--- a/noticias.docx
+++ b/noticias.docx
@@ -392,31 +392,7 @@
             <w:sz w:val="27"/>
             <w:szCs w:val="27"/>
           </w:rPr>
-          <w:t>https://noticias.r7.com/biontech-preve-producao-de-ate-13-bilhao-de-doses-de-vacina</w:t>
-        </w:r>
-        <w:r>
-          <w:rPr>
-            <w:rStyle w:val="Hyperlink"/>
-            <w:rFonts w:ascii="Source Sans Pro" w:hAnsi="Source Sans Pro"/>
-            <w:b/>
-            <w:bCs/>
-            <w:color w:val="012169"/>
-            <w:sz w:val="27"/>
-            <w:szCs w:val="27"/>
-          </w:rPr>
-          <w:t>-</w:t>
-        </w:r>
-        <w:r>
-          <w:rPr>
-            <w:rStyle w:val="Hyperlink"/>
-            <w:rFonts w:ascii="Source Sans Pro" w:hAnsi="Source Sans Pro"/>
-            <w:b/>
-            <w:bCs/>
-            <w:color w:val="012169"/>
-            <w:sz w:val="27"/>
-            <w:szCs w:val="27"/>
-          </w:rPr>
-          <w:t>para-covid-em-2021-10112020</w:t>
+          <w:t>https://noticias.r7.com/biontech-preve-producao-de-ate-13-bilhao-de-doses-de-vacina-para-covid-em-2021-10112020</w:t>
         </w:r>
       </w:hyperlink>
     </w:p>
@@ -511,6 +487,281 @@
           <w:t>https://noticias.r7.com/saude/brasil-pode-receber-doses-de-vacina-da-moderna-contra-covid-17112020</w:t>
         </w:r>
       </w:hyperlink>
+    </w:p>
+    <w:p/>
+    <w:p/>
+    <w:p>
+      <w:pPr>
+        <w:shd w:val="clear" w:color="auto" w:fill="1E1E1E"/>
+        <w:spacing w:after="0" w:line="405" w:lineRule="atLeast"/>
+        <w:rPr>
+          <w:rFonts w:ascii="Consolas" w:eastAsia="Times New Roman" w:hAnsi="Consolas" w:cs="Times New Roman"/>
+          <w:color w:val="D4D4D4"/>
+          <w:sz w:val="30"/>
+          <w:szCs w:val="30"/>
+          <w:lang w:eastAsia="pt-BR"/>
+        </w:rPr>
+      </w:pPr>
+      <w:r>
+        <w:rPr>
+          <w:rFonts w:ascii="Consolas" w:eastAsia="Times New Roman" w:hAnsi="Consolas" w:cs="Times New Roman"/>
+          <w:color w:val="808080"/>
+          <w:sz w:val="30"/>
+          <w:szCs w:val="30"/>
+          <w:lang w:eastAsia="pt-BR"/>
+        </w:rPr>
+        <w:t>&lt;</w:t>
+      </w:r>
+      <w:r>
+        <w:rPr>
+          <w:rFonts w:ascii="Consolas" w:eastAsia="Times New Roman" w:hAnsi="Consolas" w:cs="Times New Roman"/>
+          <w:color w:val="569CD6"/>
+          <w:sz w:val="30"/>
+          <w:szCs w:val="30"/>
+          <w:lang w:eastAsia="pt-BR"/>
+        </w:rPr>
+        <w:t>p</w:t>
+      </w:r>
+      <w:r>
+        <w:rPr>
+          <w:rFonts w:ascii="Consolas" w:eastAsia="Times New Roman" w:hAnsi="Consolas" w:cs="Times New Roman"/>
+          <w:color w:val="808080"/>
+          <w:sz w:val="30"/>
+          <w:szCs w:val="30"/>
+          <w:lang w:eastAsia="pt-BR"/>
+        </w:rPr>
+        <w:t>&gt;</w:t>
+      </w:r>
+      <w:r>
+        <w:rPr>
+          <w:rFonts w:ascii="Consolas" w:eastAsia="Times New Roman" w:hAnsi="Consolas" w:cs="Times New Roman"/>
+          <w:color w:val="D4D4D4"/>
+          <w:sz w:val="30"/>
+          <w:szCs w:val="30"/>
+          <w:lang w:eastAsia="pt-BR"/>
+        </w:rPr>
+        <w:t>Para maiores detalhes acesse a </w:t>
+      </w:r>
+      <w:proofErr w:type="spellStart"/>
+      <w:r>
+        <w:rPr>
+          <w:rFonts w:ascii="Consolas" w:eastAsia="Times New Roman" w:hAnsi="Consolas" w:cs="Times New Roman"/>
+          <w:color w:val="D4D4D4"/>
+          <w:sz w:val="30"/>
+          <w:szCs w:val="30"/>
+          <w:lang w:eastAsia="pt-BR"/>
+        </w:rPr>
+        <w:t>pagina</w:t>
+      </w:r>
+      <w:proofErr w:type="spellEnd"/>
+      <w:r>
+        <w:rPr>
+          <w:rFonts w:ascii="Consolas" w:eastAsia="Times New Roman" w:hAnsi="Consolas" w:cs="Times New Roman"/>
+          <w:color w:val="D4D4D4"/>
+          <w:sz w:val="30"/>
+          <w:szCs w:val="30"/>
+          <w:lang w:eastAsia="pt-BR"/>
+        </w:rPr>
+        <w:t> da notícia</w:t>
+      </w:r>
+    </w:p>
+    <w:p>
+      <w:pPr>
+        <w:shd w:val="clear" w:color="auto" w:fill="1E1E1E"/>
+        <w:spacing w:after="0" w:line="405" w:lineRule="atLeast"/>
+        <w:rPr>
+          <w:rFonts w:ascii="Consolas" w:eastAsia="Times New Roman" w:hAnsi="Consolas" w:cs="Times New Roman"/>
+          <w:color w:val="D4D4D4"/>
+          <w:sz w:val="30"/>
+          <w:szCs w:val="30"/>
+          <w:lang w:eastAsia="pt-BR"/>
+        </w:rPr>
+      </w:pPr>
+      <w:r>
+        <w:rPr>
+          <w:rFonts w:ascii="Consolas" w:eastAsia="Times New Roman" w:hAnsi="Consolas" w:cs="Times New Roman"/>
+          <w:color w:val="D4D4D4"/>
+          <w:sz w:val="30"/>
+          <w:szCs w:val="30"/>
+          <w:lang w:eastAsia="pt-BR"/>
+        </w:rPr>
+        <w:t>                    </w:t>
+      </w:r>
+      <w:r>
+        <w:rPr>
+          <w:rFonts w:ascii="Consolas" w:eastAsia="Times New Roman" w:hAnsi="Consolas" w:cs="Times New Roman"/>
+          <w:color w:val="808080"/>
+          <w:sz w:val="30"/>
+          <w:szCs w:val="30"/>
+          <w:lang w:eastAsia="pt-BR"/>
+        </w:rPr>
+        <w:t>&lt;</w:t>
+      </w:r>
+      <w:r>
+        <w:rPr>
+          <w:rFonts w:ascii="Consolas" w:eastAsia="Times New Roman" w:hAnsi="Consolas" w:cs="Times New Roman"/>
+          <w:color w:val="569CD6"/>
+          <w:sz w:val="30"/>
+          <w:szCs w:val="30"/>
+          <w:lang w:eastAsia="pt-BR"/>
+        </w:rPr>
+        <w:t>a</w:t>
+      </w:r>
+      <w:r>
+        <w:rPr>
+          <w:rFonts w:ascii="Consolas" w:eastAsia="Times New Roman" w:hAnsi="Consolas" w:cs="Times New Roman"/>
+          <w:color w:val="D4D4D4"/>
+          <w:sz w:val="30"/>
+          <w:szCs w:val="30"/>
+          <w:lang w:eastAsia="pt-BR"/>
+        </w:rPr>
+        <w:t> </w:t>
+      </w:r>
+      <w:proofErr w:type="spellStart"/>
+      <w:r>
+        <w:rPr>
+          <w:rFonts w:ascii="Consolas" w:eastAsia="Times New Roman" w:hAnsi="Consolas" w:cs="Times New Roman"/>
+          <w:color w:val="9CDCFE"/>
+          <w:sz w:val="30"/>
+          <w:szCs w:val="30"/>
+          <w:lang w:eastAsia="pt-BR"/>
+        </w:rPr>
+        <w:t>href</w:t>
+      </w:r>
+      <w:proofErr w:type="spellEnd"/>
+      <w:r>
+        <w:rPr>
+          <w:rFonts w:ascii="Consolas" w:eastAsia="Times New Roman" w:hAnsi="Consolas" w:cs="Times New Roman"/>
+          <w:color w:val="D4D4D4"/>
+          <w:sz w:val="30"/>
+          <w:szCs w:val="30"/>
+          <w:lang w:eastAsia="pt-BR"/>
+        </w:rPr>
+        <w:t>=</w:t>
+      </w:r>
+      <w:r>
+        <w:rPr>
+          <w:rFonts w:ascii="Consolas" w:eastAsia="Times New Roman" w:hAnsi="Consolas" w:cs="Times New Roman"/>
+          <w:color w:val="CE9178"/>
+          <w:sz w:val="30"/>
+          <w:szCs w:val="30"/>
+          <w:lang w:eastAsia="pt-BR"/>
+        </w:rPr>
+        <w:t>""</w:t>
+      </w:r>
+      <w:r>
+        <w:rPr>
+          <w:rFonts w:ascii="Consolas" w:eastAsia="Times New Roman" w:hAnsi="Consolas" w:cs="Times New Roman"/>
+          <w:color w:val="808080"/>
+          <w:sz w:val="30"/>
+          <w:szCs w:val="30"/>
+          <w:lang w:eastAsia="pt-BR"/>
+        </w:rPr>
+        <w:t>&gt;</w:t>
+      </w:r>
+      <w:r>
+        <w:rPr>
+          <w:rFonts w:ascii="Consolas" w:eastAsia="Times New Roman" w:hAnsi="Consolas" w:cs="Times New Roman"/>
+          <w:color w:val="D4D4D4"/>
+          <w:sz w:val="30"/>
+          <w:szCs w:val="30"/>
+          <w:lang w:eastAsia="pt-BR"/>
+        </w:rPr>
+        <w:t>aqui</w:t>
+      </w:r>
+      <w:r>
+        <w:rPr>
+          <w:rFonts w:ascii="Consolas" w:eastAsia="Times New Roman" w:hAnsi="Consolas" w:cs="Times New Roman"/>
+          <w:color w:val="808080"/>
+          <w:sz w:val="30"/>
+          <w:szCs w:val="30"/>
+          <w:lang w:eastAsia="pt-BR"/>
+        </w:rPr>
+        <w:t>&lt;/</w:t>
+      </w:r>
+      <w:r>
+        <w:rPr>
+          <w:rFonts w:ascii="Consolas" w:eastAsia="Times New Roman" w:hAnsi="Consolas" w:cs="Times New Roman"/>
+          <w:color w:val="569CD6"/>
+          <w:sz w:val="30"/>
+          <w:szCs w:val="30"/>
+          <w:lang w:eastAsia="pt-BR"/>
+        </w:rPr>
+        <w:t>a</w:t>
+      </w:r>
+      <w:r>
+        <w:rPr>
+          <w:rFonts w:ascii="Consolas" w:eastAsia="Times New Roman" w:hAnsi="Consolas" w:cs="Times New Roman"/>
+          <w:color w:val="808080"/>
+          <w:sz w:val="30"/>
+          <w:szCs w:val="30"/>
+          <w:lang w:eastAsia="pt-BR"/>
+        </w:rPr>
+        <w:t>&gt;</w:t>
+      </w:r>
+      <w:r>
+        <w:rPr>
+          <w:rFonts w:ascii="Consolas" w:eastAsia="Times New Roman" w:hAnsi="Consolas" w:cs="Times New Roman"/>
+          <w:color w:val="D4D4D4"/>
+          <w:sz w:val="30"/>
+          <w:szCs w:val="30"/>
+          <w:lang w:eastAsia="pt-BR"/>
+        </w:rPr>
+        <w:t>.</w:t>
+      </w:r>
+    </w:p>
+    <w:p>
+      <w:pPr>
+        <w:shd w:val="clear" w:color="auto" w:fill="1E1E1E"/>
+        <w:spacing w:after="0" w:line="405" w:lineRule="atLeast"/>
+        <w:rPr>
+          <w:rFonts w:ascii="Consolas" w:eastAsia="Times New Roman" w:hAnsi="Consolas" w:cs="Times New Roman"/>
+          <w:color w:val="D4D4D4"/>
+          <w:sz w:val="30"/>
+          <w:szCs w:val="30"/>
+          <w:lang w:eastAsia="pt-BR"/>
+        </w:rPr>
+      </w:pPr>
+      <w:r>
+        <w:rPr>
+          <w:rFonts w:ascii="Consolas" w:eastAsia="Times New Roman" w:hAnsi="Consolas" w:cs="Times New Roman"/>
+          <w:color w:val="D4D4D4"/>
+          <w:sz w:val="30"/>
+          <w:szCs w:val="30"/>
+          <w:lang w:eastAsia="pt-BR"/>
+        </w:rPr>
+        <w:t>                    </w:t>
+      </w:r>
+      <w:r>
+        <w:rPr>
+          <w:rFonts w:ascii="Consolas" w:eastAsia="Times New Roman" w:hAnsi="Consolas" w:cs="Times New Roman"/>
+          <w:color w:val="808080"/>
+          <w:sz w:val="30"/>
+          <w:szCs w:val="30"/>
+          <w:lang w:eastAsia="pt-BR"/>
+        </w:rPr>
+        <w:t>&lt;/</w:t>
+      </w:r>
+      <w:r>
+        <w:rPr>
+          <w:rFonts w:ascii="Consolas" w:eastAsia="Times New Roman" w:hAnsi="Consolas" w:cs="Times New Roman"/>
+          <w:color w:val="569CD6"/>
+          <w:sz w:val="30"/>
+          <w:szCs w:val="30"/>
+          <w:lang w:eastAsia="pt-BR"/>
+        </w:rPr>
+        <w:t>p</w:t>
+      </w:r>
+      <w:r>
+        <w:rPr>
+          <w:rFonts w:ascii="Consolas" w:eastAsia="Times New Roman" w:hAnsi="Consolas" w:cs="Times New Roman"/>
+          <w:color w:val="808080"/>
+          <w:sz w:val="30"/>
+          <w:szCs w:val="30"/>
+          <w:lang w:eastAsia="pt-BR"/>
+        </w:rPr>
+        <w:t>&gt;</w:t>
+      </w:r>
     </w:p>
     <w:p/>
     <w:sectPr>
@@ -989,7 +1240,6 @@
   <w:style w:type="character" w:default="1" w:styleId="Fontepargpadro">
     <w:name w:val="Default Paragraph Font"/>
     <w:uiPriority w:val="1"/>
-    <w:semiHidden/>
     <w:unhideWhenUsed/>
   </w:style>
   <w:style w:type="table" w:default="1" w:styleId="Tabelanormal">
